--- a/Notes/Chapter04-1stLaw.docx
+++ b/Notes/Chapter04-1stLaw.docx
@@ -72,13 +72,29 @@
           <w:u w:val="single"/>
         </w:rPr>
       </w:pPr>
-      <w:r>
-        <w:rPr>
-          <w:rFonts w:ascii="Times New Roman" w:hAnsi="Times New Roman" w:cs="Times New Roman"/>
-          <w:u w:val="single"/>
-        </w:rPr>
-        <w:t>History</w:t>
-      </w:r>
+      <w:hyperlink r:id="rId7" w:anchor="History" w:history="1">
+        <w:r>
+          <w:rPr>
+            <w:rStyle w:val="Hyperlink"/>
+            <w:rFonts w:ascii="Times New Roman" w:hAnsi="Times New Roman" w:cs="Times New Roman"/>
+          </w:rPr>
+          <w:t>Hist</w:t>
+        </w:r>
+        <w:r>
+          <w:rPr>
+            <w:rStyle w:val="Hyperlink"/>
+            <w:rFonts w:ascii="Times New Roman" w:hAnsi="Times New Roman" w:cs="Times New Roman"/>
+          </w:rPr>
+          <w:t>o</w:t>
+        </w:r>
+        <w:r>
+          <w:rPr>
+            <w:rStyle w:val="Hyperlink"/>
+            <w:rFonts w:ascii="Times New Roman" w:hAnsi="Times New Roman" w:cs="Times New Roman"/>
+          </w:rPr>
+          <w:t>ry</w:t>
+        </w:r>
+      </w:hyperlink>
       <w:bookmarkStart w:id="0" w:name="_GoBack"/>
       <w:bookmarkEnd w:id="0"/>
     </w:p>
@@ -125,9 +141,9 @@
       </w:r>
     </w:p>
     <w:sectPr>
-      <w:headerReference w:type="default" r:id="rId7"/>
-      <w:footerReference w:type="even" r:id="rId8"/>
-      <w:footerReference w:type="default" r:id="rId9"/>
+      <w:headerReference w:type="default" r:id="rId8"/>
+      <w:footerReference w:type="even" r:id="rId9"/>
+      <w:footerReference w:type="default" r:id="rId10"/>
       <w:pgSz w:w="12240" w:h="15840"/>
       <w:pgMar w:top="1440" w:right="1440" w:bottom="1440" w:left="1440" w:header="720" w:footer="720" w:gutter="0"/>
       <w:cols w:space="720"/>
@@ -1016,6 +1032,41 @@
       <w:contextualSpacing/>
     </w:pPr>
   </w:style>
+  <w:style w:type="character" w:styleId="Hyperlink">
+    <w:name w:val="Hyperlink"/>
+    <w:basedOn w:val="DefaultParagraphFont"/>
+    <w:uiPriority w:val="99"/>
+    <w:unhideWhenUsed/>
+    <w:rsid w:val="00F310DD"/>
+    <w:rPr>
+      <w:color w:val="0563C1" w:themeColor="hyperlink"/>
+      <w:u w:val="single"/>
+    </w:rPr>
+  </w:style>
+  <w:style w:type="character" w:styleId="UnresolvedMention">
+    <w:name w:val="Unresolved Mention"/>
+    <w:basedOn w:val="DefaultParagraphFont"/>
+    <w:uiPriority w:val="99"/>
+    <w:semiHidden/>
+    <w:unhideWhenUsed/>
+    <w:rsid w:val="00F310DD"/>
+    <w:rPr>
+      <w:color w:val="605E5C"/>
+      <w:shd w:val="clear" w:color="auto" w:fill="E1DFDD"/>
+    </w:rPr>
+  </w:style>
+  <w:style w:type="character" w:styleId="FollowedHyperlink">
+    <w:name w:val="FollowedHyperlink"/>
+    <w:basedOn w:val="DefaultParagraphFont"/>
+    <w:uiPriority w:val="99"/>
+    <w:semiHidden/>
+    <w:unhideWhenUsed/>
+    <w:rsid w:val="00F310DD"/>
+    <w:rPr>
+      <w:color w:val="954F72" w:themeColor="followedHyperlink"/>
+      <w:u w:val="single"/>
+    </w:rPr>
+  </w:style>
 </w:styles>
 </file>
 
